--- a/linear_regression/Linear_Regression_Assignment_Report_21-44499-1.docx
+++ b/linear_regression/Linear_Regression_Assignment_Report_21-44499-1.docx
@@ -5,8 +5,10 @@
     <w:sdt>
       <w:sdtPr>
         <w:rPr>
-          <w:rFonts w:ascii="Times New Roman" w:hAnsi="Times New Roman" w:cs="Times New Roman"/>
+          <w:rFonts w:ascii="Times New Roman" w:eastAsiaTheme="minorHAnsi" w:hAnsi="Times New Roman" w:cs="Times New Roman"/>
+          <w:kern w:val="2"/>
           <w:sz w:val="2"/>
+          <w14:ligatures w14:val="standardContextual"/>
         </w:rPr>
         <w:id w:val="1606614250"/>
         <w:docPartObj>
@@ -16,10 +18,7 @@
       </w:sdtPr>
       <w:sdtEndPr>
         <w:rPr>
-          <w:rFonts w:eastAsiaTheme="minorHAnsi"/>
-          <w:kern w:val="2"/>
           <w:sz w:val="22"/>
-          <w14:ligatures w14:val="standardContextual"/>
         </w:rPr>
       </w:sdtEndPr>
       <w:sdtContent>
@@ -1065,12 +1064,24 @@
             <w:br w:type="page"/>
           </w:r>
         </w:p>
+        <w:p>
+          <w:pPr>
+            <w:rPr>
+              <w:rFonts w:ascii="Times New Roman" w:hAnsi="Times New Roman" w:cs="Times New Roman"/>
+            </w:rPr>
+          </w:pPr>
+        </w:p>
       </w:sdtContent>
     </w:sdt>
     <w:sdt>
       <w:sdtPr>
         <w:rPr>
-          <w:rFonts w:ascii="Times New Roman" w:hAnsi="Times New Roman" w:cs="Times New Roman"/>
+          <w:rFonts w:ascii="Times New Roman" w:eastAsiaTheme="minorHAnsi" w:hAnsi="Times New Roman" w:cs="Times New Roman"/>
+          <w:color w:val="auto"/>
+          <w:kern w:val="2"/>
+          <w:sz w:val="22"/>
+          <w:szCs w:val="22"/>
+          <w14:ligatures w14:val="standardContextual"/>
         </w:rPr>
         <w:id w:val="-2070017627"/>
         <w:docPartObj>
@@ -1080,15 +1091,9 @@
       </w:sdtPr>
       <w:sdtEndPr>
         <w:rPr>
-          <w:rFonts w:eastAsiaTheme="minorHAnsi"/>
           <w:b/>
           <w:bCs/>
           <w:noProof/>
-          <w:color w:val="auto"/>
-          <w:kern w:val="2"/>
-          <w:sz w:val="22"/>
-          <w:szCs w:val="22"/>
-          <w14:ligatures w14:val="standardContextual"/>
         </w:rPr>
       </w:sdtEndPr>
       <w:sdtContent>
@@ -1630,6 +1635,7 @@
       <w:r>
         <w:rPr>
           <w:rFonts w:ascii="Times New Roman" w:hAnsi="Times New Roman" w:cs="Times New Roman"/>
+          <w:noProof/>
         </w:rPr>
         <w:drawing>
           <wp:inline distT="0" distB="0" distL="0" distR="0" wp14:anchorId="7F275D5C" wp14:editId="263EAB0F">
@@ -2031,6 +2037,7 @@
       <w:r>
         <w:rPr>
           <w:rFonts w:ascii="Times New Roman" w:hAnsi="Times New Roman" w:cs="Times New Roman"/>
+          <w:noProof/>
         </w:rPr>
         <w:drawing>
           <wp:inline distT="0" distB="0" distL="0" distR="0" wp14:anchorId="023E41AD" wp14:editId="13ECFDE6">
@@ -2332,13 +2339,7 @@
         <w:rPr>
           <w:rFonts w:ascii="Times New Roman" w:hAnsi="Times New Roman" w:cs="Times New Roman"/>
         </w:rPr>
-        <w:t xml:space="preserve"> </w:t>
-      </w:r>
-      <w:r>
-        <w:rPr>
-          <w:rFonts w:ascii="Times New Roman" w:hAnsi="Times New Roman" w:cs="Times New Roman"/>
-        </w:rPr>
-        <w:t>and cost</w:t>
+        <w:t xml:space="preserve"> and cost</w:t>
       </w:r>
       <w:r>
         <w:rPr>
@@ -2368,79 +2369,19 @@
         <w:rPr>
           <w:rFonts w:ascii="Times New Roman" w:hAnsi="Times New Roman" w:cs="Times New Roman"/>
         </w:rPr>
-        <w:t xml:space="preserve"> </w:t>
-      </w:r>
-      <w:r>
-        <w:rPr>
-          <w:rFonts w:ascii="Times New Roman" w:hAnsi="Times New Roman" w:cs="Times New Roman"/>
-        </w:rPr>
-        <w:t>(Training RMSE: 64083.51, Training cost: 2053348364.32)</w:t>
-      </w:r>
-      <w:r>
-        <w:rPr>
-          <w:rFonts w:ascii="Times New Roman" w:hAnsi="Times New Roman" w:cs="Times New Roman"/>
-        </w:rPr>
-        <w:t>. But test RMSE and cost are slightly lower for SGD (</w:t>
-      </w:r>
-      <w:r>
-        <w:rPr>
-          <w:rFonts w:ascii="Times New Roman" w:hAnsi="Times New Roman" w:cs="Times New Roman"/>
-        </w:rPr>
-        <w:t xml:space="preserve">Test RMSE: 65614.89, Test cost: 2152656638.19) </w:t>
-      </w:r>
-      <w:r>
-        <w:rPr>
-          <w:rFonts w:ascii="Times New Roman" w:hAnsi="Times New Roman" w:cs="Times New Roman"/>
-        </w:rPr>
-        <w:t>compared to GD (</w:t>
-      </w:r>
-      <w:r>
-        <w:rPr>
-          <w:rFonts w:ascii="Times New Roman" w:hAnsi="Times New Roman" w:cs="Times New Roman"/>
-        </w:rPr>
-        <w:t>Test RMSE: 65773.19, Test cost: 2163056350.22</w:t>
-      </w:r>
-      <w:r>
-        <w:rPr>
-          <w:rFonts w:ascii="Times New Roman" w:hAnsi="Times New Roman" w:cs="Times New Roman"/>
-        </w:rPr>
-        <w:t>)</w:t>
-      </w:r>
-      <w:r>
-        <w:rPr>
-          <w:rFonts w:ascii="Times New Roman" w:hAnsi="Times New Roman" w:cs="Times New Roman"/>
-        </w:rPr>
-        <w:t>. Which i</w:t>
-      </w:r>
-      <w:r>
-        <w:rPr>
-          <w:rFonts w:ascii="Times New Roman" w:hAnsi="Times New Roman" w:cs="Times New Roman"/>
-        </w:rPr>
-        <w:t>ndicat</w:t>
-      </w:r>
-      <w:r>
-        <w:rPr>
-          <w:rFonts w:ascii="Times New Roman" w:hAnsi="Times New Roman" w:cs="Times New Roman"/>
-        </w:rPr>
-        <w:t xml:space="preserve">es </w:t>
-      </w:r>
-      <w:r>
-        <w:rPr>
-          <w:rFonts w:ascii="Times New Roman" w:hAnsi="Times New Roman" w:cs="Times New Roman"/>
-        </w:rPr>
-        <w:t xml:space="preserve">that </w:t>
-      </w:r>
-      <w:r>
-        <w:rPr>
-          <w:rFonts w:ascii="Times New Roman" w:hAnsi="Times New Roman" w:cs="Times New Roman"/>
-        </w:rPr>
-        <w:t>overall S</w:t>
-      </w:r>
-      <w:r>
-        <w:rPr>
-          <w:rFonts w:ascii="Times New Roman" w:hAnsi="Times New Roman" w:cs="Times New Roman"/>
-        </w:rPr>
-        <w:t xml:space="preserve">GD </w:t>
+        <w:t xml:space="preserve"> (Training RMSE: 64083.51, Training cost: 2053348364.32)</w:t>
+      </w:r>
+      <w:r>
+        <w:rPr>
+          <w:rFonts w:ascii="Times New Roman" w:hAnsi="Times New Roman" w:cs="Times New Roman"/>
+        </w:rPr>
+        <w:t>. But test RMSE and cost are slightly lower for SGD (Test RMSE: 65614.89, Test cost: 2152656638.19) compared to GD (Test RMSE: 65773.19, Test cost: 2163056350.22)</w:t>
+      </w:r>
+      <w:r>
+        <w:rPr>
+          <w:rFonts w:ascii="Times New Roman" w:hAnsi="Times New Roman" w:cs="Times New Roman"/>
+        </w:rPr>
+        <w:t xml:space="preserve">. Which indicates that overall SGD </w:t>
       </w:r>
       <w:r>
         <w:rPr>
@@ -2472,25 +2413,7 @@
         <w:rPr>
           <w:rFonts w:ascii="Times New Roman" w:hAnsi="Times New Roman" w:cs="Times New Roman"/>
         </w:rPr>
-        <w:t xml:space="preserve"> </w:t>
-      </w:r>
-      <w:r>
-        <w:rPr>
-          <w:rFonts w:ascii="Times New Roman" w:hAnsi="Times New Roman" w:cs="Times New Roman"/>
-        </w:rPr>
-        <w:t xml:space="preserve">(Training RMSE: </w:t>
-      </w:r>
-      <w:r>
-        <w:rPr>
-          <w:rFonts w:ascii="Times New Roman" w:hAnsi="Times New Roman" w:cs="Times New Roman"/>
-        </w:rPr>
-        <w:t>61070.62</w:t>
-      </w:r>
-      <w:r>
-        <w:rPr>
-          <w:rFonts w:ascii="Times New Roman" w:hAnsi="Times New Roman" w:cs="Times New Roman"/>
-        </w:rPr>
-        <w:t xml:space="preserve">, Training cost: </w:t>
+        <w:t xml:space="preserve"> (Training RMSE: 61070.62, Training cost: </w:t>
       </w:r>
       <w:r>
         <w:rPr>
